--- a/dokumentazioa/JAM abentura.docx
+++ b/dokumentazioa/JAM abentura.docx
@@ -185,7 +185,7 @@
           <w:r>
             <w:fldChar w:fldCharType="separate"/>
           </w:r>
-          <w:hyperlink w:anchor="_Toc119580113" w:history="1">
+          <w:hyperlink w:anchor="_Toc119658400" w:history="1">
             <w:r>
               <w:rPr>
                 <w:rStyle w:val="Hipervnculo"/>
@@ -213,7 +213,7 @@
                 <w:noProof/>
                 <w:webHidden/>
               </w:rPr>
-              <w:instrText xml:space="preserve"> PAGEREF _Toc119580113 \h </w:instrText>
+              <w:instrText xml:space="preserve"> PAGEREF _Toc119658400 \h </w:instrText>
             </w:r>
             <w:r>
               <w:rPr>
@@ -256,7 +256,7 @@
               <w:lang w:eastAsia="es-ES"/>
             </w:rPr>
           </w:pPr>
-          <w:hyperlink w:anchor="_Toc119580114" w:history="1">
+          <w:hyperlink w:anchor="_Toc119658401" w:history="1">
             <w:r>
               <w:rPr>
                 <w:rStyle w:val="Hipervnculo"/>
@@ -284,7 +284,7 @@
                 <w:noProof/>
                 <w:webHidden/>
               </w:rPr>
-              <w:instrText xml:space="preserve"> PAGEREF _Toc119580114 \h </w:instrText>
+              <w:instrText xml:space="preserve"> PAGEREF _Toc119658401 \h </w:instrText>
             </w:r>
             <w:r>
               <w:rPr>
@@ -327,7 +327,7 @@
               <w:lang w:eastAsia="es-ES"/>
             </w:rPr>
           </w:pPr>
-          <w:hyperlink w:anchor="_Toc119580115" w:history="1">
+          <w:hyperlink w:anchor="_Toc119658402" w:history="1">
             <w:r>
               <w:rPr>
                 <w:rStyle w:val="Hipervnculo"/>
@@ -355,7 +355,7 @@
                 <w:noProof/>
                 <w:webHidden/>
               </w:rPr>
-              <w:instrText xml:space="preserve"> PAGEREF _Toc119580115 \h </w:instrText>
+              <w:instrText xml:space="preserve"> PAGEREF _Toc119658402 \h </w:instrText>
             </w:r>
             <w:r>
               <w:rPr>
@@ -398,7 +398,7 @@
               <w:lang w:eastAsia="es-ES"/>
             </w:rPr>
           </w:pPr>
-          <w:hyperlink w:anchor="_Toc119580116" w:history="1">
+          <w:hyperlink w:anchor="_Toc119658403" w:history="1">
             <w:r>
               <w:rPr>
                 <w:rStyle w:val="Hipervnculo"/>
@@ -426,7 +426,7 @@
                 <w:noProof/>
                 <w:webHidden/>
               </w:rPr>
-              <w:instrText xml:space="preserve"> PAGEREF _Toc119580116 \h </w:instrText>
+              <w:instrText xml:space="preserve"> PAGEREF _Toc119658403 \h </w:instrText>
             </w:r>
             <w:r>
               <w:rPr>
@@ -469,7 +469,7 @@
               <w:lang w:eastAsia="es-ES"/>
             </w:rPr>
           </w:pPr>
-          <w:hyperlink w:anchor="_Toc119580117" w:history="1">
+          <w:hyperlink w:anchor="_Toc119658404" w:history="1">
             <w:r>
               <w:rPr>
                 <w:rStyle w:val="Hipervnculo"/>
@@ -497,7 +497,7 @@
                 <w:noProof/>
                 <w:webHidden/>
               </w:rPr>
-              <w:instrText xml:space="preserve"> PAGEREF _Toc119580117 \h </w:instrText>
+              <w:instrText xml:space="preserve"> PAGEREF _Toc119658404 \h </w:instrText>
             </w:r>
             <w:r>
               <w:rPr>
@@ -540,7 +540,7 @@
               <w:lang w:eastAsia="es-ES"/>
             </w:rPr>
           </w:pPr>
-          <w:hyperlink w:anchor="_Toc119580118" w:history="1">
+          <w:hyperlink w:anchor="_Toc119658405" w:history="1">
             <w:r>
               <w:rPr>
                 <w:rStyle w:val="Hipervnculo"/>
@@ -568,7 +568,7 @@
                 <w:noProof/>
                 <w:webHidden/>
               </w:rPr>
-              <w:instrText xml:space="preserve"> PAGEREF _Toc119580118 \h </w:instrText>
+              <w:instrText xml:space="preserve"> PAGEREF _Toc119658405 \h </w:instrText>
             </w:r>
             <w:r>
               <w:rPr>
@@ -611,7 +611,7 @@
               <w:lang w:eastAsia="es-ES"/>
             </w:rPr>
           </w:pPr>
-          <w:hyperlink w:anchor="_Toc119580119" w:history="1">
+          <w:hyperlink w:anchor="_Toc119658406" w:history="1">
             <w:r>
               <w:rPr>
                 <w:rStyle w:val="Hipervnculo"/>
@@ -639,7 +639,7 @@
                 <w:noProof/>
                 <w:webHidden/>
               </w:rPr>
-              <w:instrText xml:space="preserve"> PAGEREF _Toc119580119 \h </w:instrText>
+              <w:instrText xml:space="preserve"> PAGEREF _Toc119658406 \h </w:instrText>
             </w:r>
             <w:r>
               <w:rPr>
@@ -682,7 +682,7 @@
               <w:lang w:eastAsia="es-ES"/>
             </w:rPr>
           </w:pPr>
-          <w:hyperlink w:anchor="_Toc119580120" w:history="1">
+          <w:hyperlink w:anchor="_Toc119658407" w:history="1">
             <w:r>
               <w:rPr>
                 <w:rStyle w:val="Hipervnculo"/>
@@ -710,7 +710,7 @@
                 <w:noProof/>
                 <w:webHidden/>
               </w:rPr>
-              <w:instrText xml:space="preserve"> PAGEREF _Toc119580120 \h </w:instrText>
+              <w:instrText xml:space="preserve"> PAGEREF _Toc119658407 \h </w:instrText>
             </w:r>
             <w:r>
               <w:rPr>
@@ -753,7 +753,7 @@
               <w:lang w:eastAsia="es-ES"/>
             </w:rPr>
           </w:pPr>
-          <w:hyperlink w:anchor="_Toc119580121" w:history="1">
+          <w:hyperlink w:anchor="_Toc119658408" w:history="1">
             <w:r>
               <w:rPr>
                 <w:rStyle w:val="Hipervnculo"/>
@@ -781,7 +781,7 @@
                 <w:noProof/>
                 <w:webHidden/>
               </w:rPr>
-              <w:instrText xml:space="preserve"> PAGEREF _Toc119580121 \h </w:instrText>
+              <w:instrText xml:space="preserve"> PAGEREF _Toc119658408 \h </w:instrText>
             </w:r>
             <w:r>
               <w:rPr>
@@ -824,7 +824,7 @@
               <w:lang w:eastAsia="es-ES"/>
             </w:rPr>
           </w:pPr>
-          <w:hyperlink w:anchor="_Toc119580122" w:history="1">
+          <w:hyperlink w:anchor="_Toc119658409" w:history="1">
             <w:r>
               <w:rPr>
                 <w:rStyle w:val="Hipervnculo"/>
@@ -852,7 +852,7 @@
                 <w:noProof/>
                 <w:webHidden/>
               </w:rPr>
-              <w:instrText xml:space="preserve"> PAGEREF _Toc119580122 \h </w:instrText>
+              <w:instrText xml:space="preserve"> PAGEREF _Toc119658409 \h </w:instrText>
             </w:r>
             <w:r>
               <w:rPr>
@@ -895,7 +895,7 @@
               <w:lang w:eastAsia="es-ES"/>
             </w:rPr>
           </w:pPr>
-          <w:hyperlink w:anchor="_Toc119580123" w:history="1">
+          <w:hyperlink w:anchor="_Toc119658410" w:history="1">
             <w:r>
               <w:rPr>
                 <w:rStyle w:val="Hipervnculo"/>
@@ -923,7 +923,7 @@
                 <w:noProof/>
                 <w:webHidden/>
               </w:rPr>
-              <w:instrText xml:space="preserve"> PAGEREF _Toc119580123 \h </w:instrText>
+              <w:instrText xml:space="preserve"> PAGEREF _Toc119658410 \h </w:instrText>
             </w:r>
             <w:r>
               <w:rPr>
@@ -966,7 +966,7 @@
               <w:lang w:eastAsia="es-ES"/>
             </w:rPr>
           </w:pPr>
-          <w:hyperlink w:anchor="_Toc119580124" w:history="1">
+          <w:hyperlink w:anchor="_Toc119658411" w:history="1">
             <w:r>
               <w:rPr>
                 <w:rStyle w:val="Hipervnculo"/>
@@ -994,7 +994,7 @@
                 <w:noProof/>
                 <w:webHidden/>
               </w:rPr>
-              <w:instrText xml:space="preserve"> PAGEREF _Toc119580124 \h </w:instrText>
+              <w:instrText xml:space="preserve"> PAGEREF _Toc119658411 \h </w:instrText>
             </w:r>
             <w:r>
               <w:rPr>
@@ -1037,7 +1037,7 @@
               <w:lang w:eastAsia="es-ES"/>
             </w:rPr>
           </w:pPr>
-          <w:hyperlink w:anchor="_Toc119580125" w:history="1">
+          <w:hyperlink w:anchor="_Toc119658412" w:history="1">
             <w:r>
               <w:rPr>
                 <w:rStyle w:val="Hipervnculo"/>
@@ -1065,7 +1065,7 @@
                 <w:noProof/>
                 <w:webHidden/>
               </w:rPr>
-              <w:instrText xml:space="preserve"> PAGEREF _Toc119580125 \h </w:instrText>
+              <w:instrText xml:space="preserve"> PAGEREF _Toc119658412 \h </w:instrText>
             </w:r>
             <w:r>
               <w:rPr>
@@ -1108,7 +1108,7 @@
               <w:lang w:eastAsia="es-ES"/>
             </w:rPr>
           </w:pPr>
-          <w:hyperlink w:anchor="_Toc119580126" w:history="1">
+          <w:hyperlink w:anchor="_Toc119658413" w:history="1">
             <w:r>
               <w:rPr>
                 <w:rStyle w:val="Hipervnculo"/>
@@ -1136,7 +1136,7 @@
                 <w:noProof/>
                 <w:webHidden/>
               </w:rPr>
-              <w:instrText xml:space="preserve"> PAGEREF _Toc119580126 \h </w:instrText>
+              <w:instrText xml:space="preserve"> PAGEREF _Toc119658413 \h </w:instrText>
             </w:r>
             <w:r>
               <w:rPr>
@@ -1179,7 +1179,7 @@
               <w:lang w:eastAsia="es-ES"/>
             </w:rPr>
           </w:pPr>
-          <w:hyperlink w:anchor="_Toc119580127" w:history="1">
+          <w:hyperlink w:anchor="_Toc119658414" w:history="1">
             <w:r>
               <w:rPr>
                 <w:rStyle w:val="Hipervnculo"/>
@@ -1207,7 +1207,7 @@
                 <w:noProof/>
                 <w:webHidden/>
               </w:rPr>
-              <w:instrText xml:space="preserve"> PAGEREF _Toc119580127 \h </w:instrText>
+              <w:instrText xml:space="preserve"> PAGEREF _Toc119658414 \h </w:instrText>
             </w:r>
             <w:r>
               <w:rPr>
@@ -1250,7 +1250,7 @@
               <w:lang w:eastAsia="es-ES"/>
             </w:rPr>
           </w:pPr>
-          <w:hyperlink w:anchor="_Toc119580128" w:history="1">
+          <w:hyperlink w:anchor="_Toc119658415" w:history="1">
             <w:r>
               <w:rPr>
                 <w:rStyle w:val="Hipervnculo"/>
@@ -1278,7 +1278,7 @@
                 <w:noProof/>
                 <w:webHidden/>
               </w:rPr>
-              <w:instrText xml:space="preserve"> PAGEREF _Toc119580128 \h </w:instrText>
+              <w:instrText xml:space="preserve"> PAGEREF _Toc119658415 \h </w:instrText>
             </w:r>
             <w:r>
               <w:rPr>
@@ -1321,7 +1321,7 @@
               <w:lang w:eastAsia="es-ES"/>
             </w:rPr>
           </w:pPr>
-          <w:hyperlink w:anchor="_Toc119580129" w:history="1">
+          <w:hyperlink w:anchor="_Toc119658416" w:history="1">
             <w:r>
               <w:rPr>
                 <w:rStyle w:val="Hipervnculo"/>
@@ -1349,7 +1349,7 @@
                 <w:noProof/>
                 <w:webHidden/>
               </w:rPr>
-              <w:instrText xml:space="preserve"> PAGEREF _Toc119580129 \h </w:instrText>
+              <w:instrText xml:space="preserve"> PAGEREF _Toc119658416 \h </w:instrText>
             </w:r>
             <w:r>
               <w:rPr>
@@ -1423,7 +1423,7 @@
           <w:szCs w:val="40"/>
         </w:rPr>
       </w:pPr>
-      <w:bookmarkStart w:id="1" w:name="_Toc119580113"/>
+      <w:bookmarkStart w:id="1" w:name="_Toc119658400"/>
       <w:r>
         <w:rPr>
           <w:rFonts w:ascii="Arial" w:hAnsi="Arial" w:cs="Arial"/>
@@ -2328,7 +2328,7 @@
           <w:szCs w:val="40"/>
         </w:rPr>
       </w:pPr>
-      <w:bookmarkStart w:id="2" w:name="_Toc119580114"/>
+      <w:bookmarkStart w:id="2" w:name="_Toc119658401"/>
       <w:r>
         <w:rPr>
           <w:rFonts w:ascii="Arial" w:hAnsi="Arial" w:cs="Arial"/>
@@ -2358,7 +2358,7 @@
           <w:szCs w:val="30"/>
         </w:rPr>
       </w:pPr>
-      <w:bookmarkStart w:id="3" w:name="_Toc119580115"/>
+      <w:bookmarkStart w:id="3" w:name="_Toc119658402"/>
       <w:proofErr w:type="spellStart"/>
       <w:r>
         <w:rPr>
@@ -2733,7 +2733,7 @@
           <w:szCs w:val="30"/>
         </w:rPr>
       </w:pPr>
-      <w:bookmarkStart w:id="4" w:name="_Toc119580116"/>
+      <w:bookmarkStart w:id="4" w:name="_Toc119658403"/>
       <w:proofErr w:type="spellStart"/>
       <w:r>
         <w:rPr>
@@ -3333,7 +3333,7 @@
           <w:szCs w:val="40"/>
         </w:rPr>
       </w:pPr>
-      <w:bookmarkStart w:id="5" w:name="_Toc119580117"/>
+      <w:bookmarkStart w:id="5" w:name="_Toc119658404"/>
       <w:r>
         <w:rPr>
           <w:rFonts w:ascii="Arial" w:hAnsi="Arial" w:cs="Arial"/>
@@ -4184,7 +4184,7 @@
           <w:szCs w:val="30"/>
         </w:rPr>
       </w:pPr>
-      <w:bookmarkStart w:id="6" w:name="_Toc119580118"/>
+      <w:bookmarkStart w:id="6" w:name="_Toc119658405"/>
       <w:proofErr w:type="spellStart"/>
       <w:r>
         <w:rPr>
@@ -4550,7 +4550,7 @@
           <w:szCs w:val="30"/>
         </w:rPr>
       </w:pPr>
-      <w:bookmarkStart w:id="7" w:name="_Toc119580119"/>
+      <w:bookmarkStart w:id="7" w:name="_Toc119658406"/>
       <w:proofErr w:type="spellStart"/>
       <w:r>
         <w:rPr>
@@ -5518,7 +5518,7 @@
           <w:szCs w:val="30"/>
         </w:rPr>
       </w:pPr>
-      <w:bookmarkStart w:id="8" w:name="_Toc119580120"/>
+      <w:bookmarkStart w:id="8" w:name="_Toc119658407"/>
       <w:proofErr w:type="spellStart"/>
       <w:r>
         <w:rPr>
@@ -6064,7 +6064,7 @@
           <w:szCs w:val="40"/>
         </w:rPr>
       </w:pPr>
-      <w:bookmarkStart w:id="9" w:name="_Toc119580121"/>
+      <w:bookmarkStart w:id="9" w:name="_Toc119658408"/>
       <w:r>
         <w:rPr>
           <w:rFonts w:ascii="Arial" w:hAnsi="Arial" w:cs="Arial"/>
@@ -6092,7 +6092,7 @@
           <w:szCs w:val="30"/>
         </w:rPr>
       </w:pPr>
-      <w:bookmarkStart w:id="10" w:name="_Toc119580122"/>
+      <w:bookmarkStart w:id="10" w:name="_Toc119658409"/>
       <w:proofErr w:type="spellStart"/>
       <w:r>
         <w:rPr>
@@ -6723,7 +6723,7 @@
           <w:szCs w:val="30"/>
         </w:rPr>
       </w:pPr>
-      <w:bookmarkStart w:id="11" w:name="_Toc119580123"/>
+      <w:bookmarkStart w:id="11" w:name="_Toc119658410"/>
       <w:proofErr w:type="spellStart"/>
       <w:r>
         <w:rPr>
@@ -7299,7 +7299,7 @@
           <w:szCs w:val="30"/>
         </w:rPr>
       </w:pPr>
-      <w:bookmarkStart w:id="12" w:name="_Toc119580124"/>
+      <w:bookmarkStart w:id="12" w:name="_Toc119658411"/>
       <w:proofErr w:type="spellStart"/>
       <w:r>
         <w:rPr>
@@ -8176,7 +8176,7 @@
           <w:szCs w:val="30"/>
         </w:rPr>
       </w:pPr>
-      <w:bookmarkStart w:id="13" w:name="_Toc119580125"/>
+      <w:bookmarkStart w:id="13" w:name="_Toc119658412"/>
       <w:r>
         <w:rPr>
           <w:rFonts w:ascii="Arial" w:hAnsi="Arial" w:cs="Arial"/>
@@ -8798,7 +8798,7 @@
           <w:szCs w:val="30"/>
         </w:rPr>
       </w:pPr>
-      <w:bookmarkStart w:id="14" w:name="_Toc119580126"/>
+      <w:bookmarkStart w:id="14" w:name="_Toc119658413"/>
       <w:proofErr w:type="spellStart"/>
       <w:r>
         <w:rPr>
@@ -10378,7 +10378,7 @@
           <w:szCs w:val="30"/>
         </w:rPr>
       </w:pPr>
-      <w:bookmarkStart w:id="15" w:name="_Toc119580127"/>
+      <w:bookmarkStart w:id="15" w:name="_Toc119658414"/>
       <w:proofErr w:type="spellStart"/>
       <w:r>
         <w:rPr>
@@ -10961,7 +10961,7 @@
           <w:szCs w:val="30"/>
         </w:rPr>
       </w:pPr>
-      <w:bookmarkStart w:id="16" w:name="_Toc119580128"/>
+      <w:bookmarkStart w:id="16" w:name="_Toc119658415"/>
       <w:proofErr w:type="spellStart"/>
       <w:r>
         <w:rPr>
@@ -11612,7 +11612,7 @@
           <w:szCs w:val="30"/>
         </w:rPr>
       </w:pPr>
-      <w:bookmarkStart w:id="17" w:name="_Toc119580129"/>
+      <w:bookmarkStart w:id="17" w:name="_Toc119658416"/>
       <w:proofErr w:type="spellStart"/>
       <w:r>
         <w:rPr>
@@ -12897,6 +12897,7 @@
     <w:p/>
     <w:sectPr>
       <w:footerReference w:type="default" r:id="rId33"/>
+      <w:footerReference w:type="first" r:id="rId34"/>
       <w:pgSz w:w="11906" w:h="16838"/>
       <w:pgMar w:top="1417" w:right="1701" w:bottom="1417" w:left="1701" w:header="708" w:footer="708" w:gutter="0"/>
       <w:cols w:space="708"/>
@@ -12974,6 +12975,51 @@
     <w:pPr>
       <w:pStyle w:val="Piedepgina"/>
     </w:pPr>
+  </w:p>
+</w:ftr>
+</file>
+
+<file path=word/footer2.xml><?xml version="1.0" encoding="utf-8"?>
+<w:ftr xmlns:wpc="http://schemas.microsoft.com/office/word/2010/wordprocessingCanvas" xmlns:mc="http://schemas.openxmlformats.org/markup-compatibility/2006" xmlns:o="urn:schemas-microsoft-com:office:office" xmlns:r="http://schemas.openxmlformats.org/officeDocument/2006/relationships" xmlns:m="http://schemas.openxmlformats.org/officeDocument/2006/math" xmlns:v="urn:schemas-microsoft-com:vml" xmlns:wp14="http://schemas.microsoft.com/office/word/2010/wordprocessingDrawing" xmlns:wp="http://schemas.openxmlformats.org/drawingml/2006/wordprocessingDrawing" xmlns:w10="urn:schemas-microsoft-com:office:word" xmlns:w="http://schemas.openxmlformats.org/wordprocessingml/2006/main" xmlns:w14="http://schemas.microsoft.com/office/word/2010/wordml" xmlns:wpg="http://schemas.microsoft.com/office/word/2010/wordprocessingGroup" xmlns:wpi="http://schemas.microsoft.com/office/word/2010/wordprocessingInk" xmlns:wne="http://schemas.microsoft.com/office/word/2006/wordml" xmlns:wps="http://schemas.microsoft.com/office/word/2010/wordprocessingShape" mc:Ignorable="w14 wp14">
+  <w:p>
+    <w:pPr>
+      <w:pStyle w:val="Piedepgina"/>
+    </w:pPr>
+    <w:r>
+      <w:tab/>
+    </w:r>
+    <w:r>
+      <w:tab/>
+    </w:r>
+    <w:proofErr w:type="spellStart"/>
+    <w:r>
+      <w:t>Aritz</w:t>
+    </w:r>
+    <w:proofErr w:type="spellEnd"/>
+    <w:r>
+      <w:t xml:space="preserve"> </w:t>
+    </w:r>
+    <w:proofErr w:type="spellStart"/>
+    <w:r>
+      <w:t>Arruabarrena</w:t>
+    </w:r>
+    <w:proofErr w:type="spellEnd"/>
+    <w:r>
+      <w:t xml:space="preserve"> eta </w:t>
+    </w:r>
+    <w:proofErr w:type="spellStart"/>
+    <w:r>
+      <w:t>Markel</w:t>
+    </w:r>
+    <w:proofErr w:type="spellEnd"/>
+    <w:r>
+      <w:t xml:space="preserve"> </w:t>
+    </w:r>
+    <w:proofErr w:type="spellStart"/>
+    <w:r>
+      <w:t>Martiartu</w:t>
+    </w:r>
+    <w:proofErr w:type="spellEnd"/>
   </w:p>
 </w:ftr>
 </file>
@@ -14722,7 +14768,7 @@
 </file>
 
 <file path=customXml/itemProps1.xml><?xml version="1.0" encoding="utf-8"?>
-<ds:datastoreItem xmlns:ds="http://schemas.openxmlformats.org/officeDocument/2006/customXml" ds:itemID="{E63F95D7-90B4-4873-9193-8BA4920548EF}">
+<ds:datastoreItem xmlns:ds="http://schemas.openxmlformats.org/officeDocument/2006/customXml" ds:itemID="{58B2BB6F-FC23-48CE-AD45-225A0B2F00FD}">
   <ds:schemaRefs>
     <ds:schemaRef ds:uri="http://schemas.openxmlformats.org/officeDocument/2006/bibliography"/>
   </ds:schemaRefs>
